--- a/standard/zlang17/1 zlang.docx
+++ b/standard/zlang17/1 zlang.docx
@@ -5,7 +5,6 @@
     <w:p>
       <w:pPr>
         <w:rPr>
-          <w:rFonts w:hint="eastAsia"/>
           <w:b/>
           <w:sz w:val="32"/>
           <w:szCs w:val="36"/>
@@ -166,7 +165,7 @@
           <w:sz w:val="28"/>
           <w:szCs w:val="36"/>
         </w:rPr>
-        <w:t>프로그래머가 신뢰할 수 있게 만들어라.</w:t>
+        <w:t>유니버셜 코드 플랫폼</w:t>
       </w:r>
       <w:r>
         <w:rPr>
@@ -210,7 +209,7 @@
           <w:sz w:val="28"/>
           <w:szCs w:val="36"/>
         </w:rPr>
-        <w:t>Make the programmer trustable.</w:t>
+        <w:t>Universal code platform</w:t>
       </w:r>
       <w:r>
         <w:rPr>
@@ -236,173 +235,41 @@
       </w:r>
       <w:r>
         <w:rPr>
-          <w:b/>
-          <w:sz w:val="32"/>
-          <w:szCs w:val="36"/>
-        </w:rPr>
-        <w:t xml:space="preserve">2 zlang </w:t>
-      </w:r>
-      <w:r>
-        <w:rPr>
-          <w:rFonts w:hint="eastAsia"/>
-          <w:b/>
-          <w:sz w:val="32"/>
-          <w:szCs w:val="36"/>
-        </w:rPr>
-        <w:t>목적</w:t>
-      </w:r>
-      <w:r>
-        <w:rPr>
-          <w:b/>
-          <w:sz w:val="32"/>
-          <w:szCs w:val="36"/>
-        </w:rPr>
-        <w:br/>
-      </w:r>
-      <w:r>
-        <w:rPr>
-          <w:sz w:val="28"/>
-          <w:szCs w:val="36"/>
-        </w:rPr>
-        <w:t>zlang</w:t>
-      </w:r>
-      <w:r>
-        <w:rPr>
-          <w:rFonts w:hint="eastAsia"/>
-          <w:sz w:val="28"/>
-          <w:szCs w:val="36"/>
-        </w:rPr>
-        <w:t>의 목적은 코드를 수정하지 않고 프로그래머가 할 수 있는 선택을 최대한 많게 만드는 것이다.</w:t>
-      </w:r>
-      <w:r>
-        <w:rPr>
-          <w:sz w:val="28"/>
-          <w:szCs w:val="36"/>
-        </w:rPr>
-        <w:br/>
-      </w:r>
-      <w:r>
-        <w:rPr>
-          <w:b/>
-          <w:sz w:val="32"/>
-          <w:szCs w:val="36"/>
-        </w:rPr>
-        <w:t xml:space="preserve">3 </w:t>
-      </w:r>
-      <w:r>
-        <w:rPr>
-          <w:rFonts w:hint="eastAsia"/>
-          <w:b/>
-          <w:sz w:val="32"/>
-          <w:szCs w:val="36"/>
-        </w:rPr>
-        <w:t>zlang 구조</w:t>
-      </w:r>
-      <w:r>
-        <w:rPr>
-          <w:b/>
-          <w:sz w:val="32"/>
-          <w:szCs w:val="36"/>
-        </w:rPr>
-        <w:br/>
-      </w:r>
-      <w:r>
-        <w:rPr>
-          <w:rFonts w:hint="eastAsia"/>
-          <w:sz w:val="28"/>
-          <w:szCs w:val="36"/>
-        </w:rPr>
-        <w:t>zlan</w:t>
-      </w:r>
-      <w:r>
-        <w:rPr>
-          <w:sz w:val="28"/>
-          <w:szCs w:val="36"/>
-        </w:rPr>
-        <w:t>g</w:t>
-      </w:r>
-      <w:r>
-        <w:rPr>
-          <w:rFonts w:hint="eastAsia"/>
-          <w:sz w:val="28"/>
-          <w:szCs w:val="36"/>
-        </w:rPr>
-        <w:t>은 프로그래머가 직접 짜거나,</w:t>
-      </w:r>
-      <w:r>
-        <w:rPr>
-          <w:sz w:val="28"/>
-          <w:szCs w:val="36"/>
-        </w:rPr>
-        <w:t xml:space="preserve"> zlang</w:t>
-      </w:r>
-      <w:r>
-        <w:rPr>
-          <w:rFonts w:hint="eastAsia"/>
-          <w:sz w:val="28"/>
-          <w:szCs w:val="36"/>
-        </w:rPr>
-        <w:t xml:space="preserve">의 하위 언어로 짠 후 번역기를 사용하여 </w:t>
-      </w:r>
-      <w:r>
-        <w:rPr>
-          <w:sz w:val="28"/>
-          <w:szCs w:val="36"/>
-        </w:rPr>
-        <w:t>zlang</w:t>
-      </w:r>
-      <w:r>
-        <w:rPr>
-          <w:rFonts w:hint="eastAsia"/>
-          <w:sz w:val="28"/>
-          <w:szCs w:val="36"/>
-        </w:rPr>
-        <w:t>의 문법으로 만들 수 있다.</w:t>
-      </w:r>
-      <w:r>
-        <w:rPr>
-          <w:sz w:val="28"/>
-          <w:szCs w:val="36"/>
-        </w:rPr>
-        <w:br/>
-      </w:r>
-      <w:r>
-        <w:rPr>
-          <w:rFonts w:hint="eastAsia"/>
-          <w:sz w:val="28"/>
-          <w:szCs w:val="36"/>
-        </w:rPr>
-        <w:t xml:space="preserve">이를 통해 </w:t>
-      </w:r>
-      <w:r>
-        <w:rPr>
-          <w:sz w:val="28"/>
-          <w:szCs w:val="36"/>
-        </w:rPr>
-        <w:t>zlang</w:t>
-      </w:r>
-      <w:r>
-        <w:rPr>
-          <w:rFonts w:hint="eastAsia"/>
-          <w:sz w:val="28"/>
-          <w:szCs w:val="36"/>
-        </w:rPr>
-        <w:t xml:space="preserve">은 중간 언어라는 것을 알 수 있다. zlang으로 짜여진 코드는 </w:t>
-      </w:r>
-      <w:r>
-        <w:rPr>
-          <w:sz w:val="28"/>
-          <w:szCs w:val="36"/>
-        </w:rPr>
-        <w:t>zframework</w:t>
-      </w:r>
-      <w:r>
-        <w:rPr>
-          <w:rFonts w:hint="eastAsia"/>
-          <w:sz w:val="28"/>
-          <w:szCs w:val="36"/>
-        </w:rPr>
-        <w:t>를 통해 구동하거나,</w:t>
+          <w:rFonts w:hint="eastAsia"/>
+          <w:sz w:val="28"/>
+          <w:szCs w:val="36"/>
+        </w:rPr>
+        <w:t xml:space="preserve">모토는 </w:t>
+      </w:r>
+      <w:r>
+        <w:rPr>
+          <w:sz w:val="28"/>
+          <w:szCs w:val="36"/>
+        </w:rPr>
+        <w:t>“</w:t>
+      </w:r>
+      <w:r>
+        <w:rPr>
+          <w:rFonts w:hint="eastAsia"/>
+          <w:sz w:val="28"/>
+          <w:szCs w:val="36"/>
+        </w:rPr>
+        <w:t>코드에게 자유를</w:t>
+      </w:r>
+      <w:r>
+        <w:rPr>
+          <w:sz w:val="28"/>
+          <w:szCs w:val="36"/>
+        </w:rPr>
+        <w:t>.”</w:t>
+      </w:r>
+      <w:r>
+        <w:rPr>
+          <w:rFonts w:hint="eastAsia"/>
+          <w:sz w:val="28"/>
+          <w:szCs w:val="36"/>
+        </w:rPr>
+        <w:t xml:space="preserve"> 이다.</w:t>
       </w:r>
       <w:r>
         <w:rPr>
@@ -417,10 +284,232 @@
           <w:sz w:val="28"/>
           <w:szCs w:val="36"/>
         </w:rPr>
-        <w:t>플랫폼에 종속적인 네이티브 언어로 컴파일 할 수 있다.</w:t>
+        <w:t xml:space="preserve">영어로는 </w:t>
+      </w:r>
+      <w:r>
+        <w:rPr>
+          <w:sz w:val="28"/>
+          <w:szCs w:val="36"/>
+        </w:rPr>
+        <w:t>“</w:t>
+      </w:r>
+      <w:r>
+        <w:rPr>
+          <w:rFonts w:hint="eastAsia"/>
+          <w:sz w:val="28"/>
+          <w:szCs w:val="36"/>
+        </w:rPr>
+        <w:t>Freedom to code</w:t>
       </w:r>
       <w:bookmarkStart w:id="0" w:name="_GoBack"/>
       <w:bookmarkEnd w:id="0"/>
+      <w:r>
+        <w:rPr>
+          <w:sz w:val="28"/>
+          <w:szCs w:val="36"/>
+        </w:rPr>
+        <w:t>.”</w:t>
+      </w:r>
+      <w:r>
+        <w:rPr>
+          <w:rFonts w:hint="eastAsia"/>
+          <w:sz w:val="28"/>
+          <w:szCs w:val="36"/>
+        </w:rPr>
+        <w:t>이다.</w:t>
+      </w:r>
+      <w:r>
+        <w:rPr>
+          <w:sz w:val="28"/>
+          <w:szCs w:val="36"/>
+        </w:rPr>
+        <w:br/>
+      </w:r>
+      <w:r>
+        <w:rPr>
+          <w:b/>
+          <w:sz w:val="32"/>
+          <w:szCs w:val="36"/>
+        </w:rPr>
+        <w:t xml:space="preserve">2 zlang </w:t>
+      </w:r>
+      <w:r>
+        <w:rPr>
+          <w:rFonts w:hint="eastAsia"/>
+          <w:b/>
+          <w:sz w:val="32"/>
+          <w:szCs w:val="36"/>
+        </w:rPr>
+        <w:t>목적</w:t>
+      </w:r>
+      <w:r>
+        <w:rPr>
+          <w:b/>
+          <w:sz w:val="32"/>
+          <w:szCs w:val="36"/>
+        </w:rPr>
+        <w:br/>
+      </w:r>
+      <w:r>
+        <w:rPr>
+          <w:sz w:val="28"/>
+          <w:szCs w:val="36"/>
+        </w:rPr>
+        <w:t>zlang</w:t>
+      </w:r>
+      <w:r>
+        <w:rPr>
+          <w:rFonts w:hint="eastAsia"/>
+          <w:sz w:val="28"/>
+          <w:szCs w:val="36"/>
+        </w:rPr>
+        <w:t>의 목적은 코드를 수정하지 않고 프로그래머가 할 수 있는 선택을 최대한 많게 만드는 것이다.</w:t>
+      </w:r>
+      <w:r>
+        <w:rPr>
+          <w:sz w:val="28"/>
+          <w:szCs w:val="36"/>
+        </w:rPr>
+        <w:br/>
+      </w:r>
+      <w:r>
+        <w:rPr>
+          <w:b/>
+          <w:sz w:val="32"/>
+          <w:szCs w:val="36"/>
+        </w:rPr>
+        <w:t xml:space="preserve">3 </w:t>
+      </w:r>
+      <w:r>
+        <w:rPr>
+          <w:rFonts w:hint="eastAsia"/>
+          <w:b/>
+          <w:sz w:val="32"/>
+          <w:szCs w:val="36"/>
+        </w:rPr>
+        <w:t>zlang 구조</w:t>
+      </w:r>
+      <w:r>
+        <w:rPr>
+          <w:b/>
+          <w:sz w:val="32"/>
+          <w:szCs w:val="36"/>
+        </w:rPr>
+        <w:br/>
+      </w:r>
+      <w:r>
+        <w:rPr>
+          <w:rFonts w:hint="eastAsia"/>
+          <w:sz w:val="28"/>
+          <w:szCs w:val="36"/>
+        </w:rPr>
+        <w:t>zlan</w:t>
+      </w:r>
+      <w:r>
+        <w:rPr>
+          <w:sz w:val="28"/>
+          <w:szCs w:val="36"/>
+        </w:rPr>
+        <w:t>g</w:t>
+      </w:r>
+      <w:r>
+        <w:rPr>
+          <w:rFonts w:hint="eastAsia"/>
+          <w:sz w:val="28"/>
+          <w:szCs w:val="36"/>
+        </w:rPr>
+        <w:t>은 프로그래머가 직접 짜거나,</w:t>
+      </w:r>
+      <w:r>
+        <w:rPr>
+          <w:sz w:val="28"/>
+          <w:szCs w:val="36"/>
+        </w:rPr>
+        <w:t xml:space="preserve"> zlang</w:t>
+      </w:r>
+      <w:r>
+        <w:rPr>
+          <w:rFonts w:hint="eastAsia"/>
+          <w:sz w:val="28"/>
+          <w:szCs w:val="36"/>
+        </w:rPr>
+        <w:t xml:space="preserve">의 하위 언어로 짠 후 번역기를 사용하여 </w:t>
+      </w:r>
+      <w:r>
+        <w:rPr>
+          <w:sz w:val="28"/>
+          <w:szCs w:val="36"/>
+        </w:rPr>
+        <w:t>zlang</w:t>
+      </w:r>
+      <w:r>
+        <w:rPr>
+          <w:rFonts w:hint="eastAsia"/>
+          <w:sz w:val="28"/>
+          <w:szCs w:val="36"/>
+        </w:rPr>
+        <w:t>의 문법으로 만들 수 있다.</w:t>
+      </w:r>
+      <w:r>
+        <w:rPr>
+          <w:sz w:val="28"/>
+          <w:szCs w:val="36"/>
+        </w:rPr>
+        <w:br/>
+      </w:r>
+      <w:r>
+        <w:rPr>
+          <w:rFonts w:hint="eastAsia"/>
+          <w:sz w:val="28"/>
+          <w:szCs w:val="36"/>
+        </w:rPr>
+        <w:t xml:space="preserve">이를 통해 </w:t>
+      </w:r>
+      <w:r>
+        <w:rPr>
+          <w:sz w:val="28"/>
+          <w:szCs w:val="36"/>
+        </w:rPr>
+        <w:t>zlang</w:t>
+      </w:r>
+      <w:r>
+        <w:rPr>
+          <w:rFonts w:hint="eastAsia"/>
+          <w:sz w:val="28"/>
+          <w:szCs w:val="36"/>
+        </w:rPr>
+        <w:t xml:space="preserve">은 중간 언어라는 것을 알 수 있다. zlang으로 짜여진 코드는 </w:t>
+      </w:r>
+      <w:r>
+        <w:rPr>
+          <w:sz w:val="28"/>
+          <w:szCs w:val="36"/>
+        </w:rPr>
+        <w:t>zframework</w:t>
+      </w:r>
+      <w:r>
+        <w:rPr>
+          <w:rFonts w:hint="eastAsia"/>
+          <w:sz w:val="28"/>
+          <w:szCs w:val="36"/>
+        </w:rPr>
+        <w:t>를 통해 구동하거나,</w:t>
+      </w:r>
+      <w:r>
+        <w:rPr>
+          <w:sz w:val="28"/>
+          <w:szCs w:val="36"/>
+        </w:rPr>
+        <w:t xml:space="preserve"> </w:t>
+      </w:r>
+      <w:r>
+        <w:rPr>
+          <w:rFonts w:hint="eastAsia"/>
+          <w:sz w:val="28"/>
+          <w:szCs w:val="36"/>
+        </w:rPr>
+        <w:t>플랫폼에 종속적인 네이티브 언어로 컴파일 할 수 있다.</w:t>
+      </w:r>
     </w:p>
     <w:sectPr>
       <w:pgSz w:w="11906" w:h="16838"/>
